--- a/modelo_relacional_tp.docx
+++ b/modelo_relacional_tp.docx
@@ -193,15 +193,7 @@
               <w:rPr>
                 <w:rFonts w:ascii="Arial" w:hAnsi="Arial" w:cs="Arial"/>
               </w:rPr>
-              <w:t>f</w:t>
-            </w:r>
-            <w:bookmarkStart w:id="0" w:name="_GoBack"/>
-            <w:bookmarkEnd w:id="0"/>
-            <w:r>
-              <w:rPr>
-                <w:rFonts w:ascii="Arial" w:hAnsi="Arial" w:cs="Arial"/>
-              </w:rPr>
-              <w:t>echa_fundacion</w:t>
+              <w:t>fecha_fundacion</w:t>
             </w:r>
           </w:p>
         </w:tc>
@@ -2304,6 +2296,1770 @@
     </w:p>
     <w:p>
       <w:pPr>
+        <w:rPr>
+          <w:rFonts w:ascii="Arial" w:hAnsi="Arial" w:cs="Arial"/>
+          <w:b/>
+          <w:lang w:val="es-MX"/>
+        </w:rPr>
+      </w:pPr>
+      <w:r>
+        <w:rPr>
+          <w:rFonts w:ascii="Arial" w:hAnsi="Arial" w:cs="Arial"/>
+          <w:b/>
+          <w:lang w:val="es-MX"/>
+        </w:rPr>
+        <w:t>(ESTOS SON LOS VIEJOS, LOS NUEVOS ESTÁN EN LA SIGUIENTE PÁGINA)</w:t>
+      </w:r>
+      <w:bookmarkStart w:id="0" w:name="_GoBack"/>
+      <w:bookmarkEnd w:id="0"/>
+    </w:p>
+    <w:p>
+      <w:pPr>
+        <w:rPr>
+          <w:rFonts w:ascii="Arial" w:hAnsi="Arial" w:cs="Arial"/>
+          <w:b/>
+          <w:lang w:val="es-MX"/>
+        </w:rPr>
+      </w:pPr>
+    </w:p>
+    <w:p>
+      <w:pPr>
+        <w:rPr>
+          <w:rFonts w:ascii="Arial" w:hAnsi="Arial" w:cs="Arial"/>
+          <w:b/>
+          <w:lang w:val="es-MX"/>
+        </w:rPr>
+      </w:pPr>
+    </w:p>
+    <w:p>
+      <w:pPr>
+        <w:rPr>
+          <w:rFonts w:ascii="Arial" w:hAnsi="Arial" w:cs="Arial"/>
+          <w:b/>
+          <w:lang w:val="es-MX"/>
+        </w:rPr>
+      </w:pPr>
+    </w:p>
+    <w:p>
+      <w:pPr>
+        <w:rPr>
+          <w:rFonts w:ascii="Arial" w:hAnsi="Arial" w:cs="Arial"/>
+          <w:b/>
+          <w:lang w:val="es-MX"/>
+        </w:rPr>
+      </w:pPr>
+    </w:p>
+    <w:p>
+      <w:pPr>
+        <w:rPr>
+          <w:rFonts w:ascii="Arial" w:hAnsi="Arial" w:cs="Arial"/>
+          <w:b/>
+          <w:lang w:val="es-MX"/>
+        </w:rPr>
+      </w:pPr>
+    </w:p>
+    <w:p>
+      <w:pPr>
+        <w:rPr>
+          <w:rFonts w:ascii="Arial" w:hAnsi="Arial" w:cs="Arial"/>
+          <w:b/>
+          <w:lang w:val="es-MX"/>
+        </w:rPr>
+      </w:pPr>
+    </w:p>
+    <w:p>
+      <w:pPr>
+        <w:rPr>
+          <w:rFonts w:ascii="Arial" w:hAnsi="Arial" w:cs="Arial"/>
+          <w:b/>
+          <w:lang w:val="es-MX"/>
+        </w:rPr>
+      </w:pPr>
+      <w:r>
+        <w:rPr>
+          <w:rFonts w:ascii="Arial" w:hAnsi="Arial" w:cs="Arial"/>
+          <w:noProof/>
+          <w:lang w:eastAsia="es-AR"/>
+        </w:rPr>
+        <mc:AlternateContent>
+          <mc:Choice Requires="wps">
+            <w:drawing>
+              <wp:anchor distT="0" distB="0" distL="114300" distR="114300" simplePos="0" relativeHeight="251726848" behindDoc="0" locked="0" layoutInCell="1" allowOverlap="1" wp14:anchorId="3E87037C" wp14:editId="5C9D7FD1">
+                <wp:simplePos x="0" y="0"/>
+                <wp:positionH relativeFrom="rightMargin">
+                  <wp:align>left</wp:align>
+                </wp:positionH>
+                <wp:positionV relativeFrom="paragraph">
+                  <wp:posOffset>615315</wp:posOffset>
+                </wp:positionV>
+                <wp:extent cx="0" cy="201930"/>
+                <wp:effectExtent l="76200" t="38100" r="57150" b="26670"/>
+                <wp:wrapNone/>
+                <wp:docPr id="32" name="Conector recto de flecha 32"/>
+                <wp:cNvGraphicFramePr/>
+                <a:graphic xmlns:a="http://schemas.openxmlformats.org/drawingml/2006/main">
+                  <a:graphicData uri="http://schemas.microsoft.com/office/word/2010/wordprocessingShape">
+                    <wps:wsp>
+                      <wps:cNvCnPr/>
+                      <wps:spPr>
+                        <a:xfrm flipV="1">
+                          <a:off x="0" y="0"/>
+                          <a:ext cx="0" cy="201930"/>
+                        </a:xfrm>
+                        <a:prstGeom prst="straightConnector1">
+                          <a:avLst/>
+                        </a:prstGeom>
+                        <a:ln>
+                          <a:tailEnd type="triangle"/>
+                        </a:ln>
+                      </wps:spPr>
+                      <wps:style>
+                        <a:lnRef idx="1">
+                          <a:schemeClr val="accent1"/>
+                        </a:lnRef>
+                        <a:fillRef idx="0">
+                          <a:schemeClr val="accent1"/>
+                        </a:fillRef>
+                        <a:effectRef idx="0">
+                          <a:schemeClr val="accent1"/>
+                        </a:effectRef>
+                        <a:fontRef idx="minor">
+                          <a:schemeClr val="tx1"/>
+                        </a:fontRef>
+                      </wps:style>
+                      <wps:bodyPr/>
+                    </wps:wsp>
+                  </a:graphicData>
+                </a:graphic>
+              </wp:anchor>
+            </w:drawing>
+          </mc:Choice>
+          <mc:Fallback>
+            <w:pict>
+              <v:shapetype w14:anchorId="244321EA" id="_x0000_t32" coordsize="21600,21600" o:spt="32" o:oned="t" path="m,l21600,21600e" filled="f">
+                <v:path arrowok="t" fillok="f" o:connecttype="none"/>
+                <o:lock v:ext="edit" shapetype="t"/>
+              </v:shapetype>
+              <v:shape id="Conector recto de flecha 32" o:spid="_x0000_s1026" type="#_x0000_t32" style="position:absolute;margin-left:0;margin-top:48.45pt;width:0;height:15.9pt;flip:y;z-index:251726848;visibility:visible;mso-wrap-style:square;mso-wrap-distance-left:9pt;mso-wrap-distance-top:0;mso-wrap-distance-right:9pt;mso-wrap-distance-bottom:0;mso-position-horizontal:left;mso-position-horizontal-relative:right-margin-area;mso-position-vertical:absolute;mso-position-vertical-relative:text" o:gfxdata="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" strokecolor="#5b9bd5 [3204]" strokeweight=".5pt">
+                <v:stroke endarrow="block" joinstyle="miter"/>
+                <w10:wrap anchorx="margin"/>
+              </v:shape>
+            </w:pict>
+          </mc:Fallback>
+        </mc:AlternateContent>
+      </w:r>
+      <w:r>
+        <w:rPr>
+          <w:rFonts w:ascii="Arial" w:hAnsi="Arial" w:cs="Arial"/>
+          <w:noProof/>
+          <w:lang w:eastAsia="es-AR"/>
+        </w:rPr>
+        <mc:AlternateContent>
+          <mc:Choice Requires="wps">
+            <w:drawing>
+              <wp:anchor distT="0" distB="0" distL="114300" distR="114300" simplePos="0" relativeHeight="251722752" behindDoc="0" locked="0" layoutInCell="1" allowOverlap="1" wp14:anchorId="5EA89A70" wp14:editId="0539979A">
+                <wp:simplePos x="0" y="0"/>
+                <wp:positionH relativeFrom="column">
+                  <wp:posOffset>4724083</wp:posOffset>
+                </wp:positionH>
+                <wp:positionV relativeFrom="paragraph">
+                  <wp:posOffset>617220</wp:posOffset>
+                </wp:positionV>
+                <wp:extent cx="0" cy="201930"/>
+                <wp:effectExtent l="76200" t="38100" r="57150" b="26670"/>
+                <wp:wrapNone/>
+                <wp:docPr id="31" name="Conector recto de flecha 31"/>
+                <wp:cNvGraphicFramePr/>
+                <a:graphic xmlns:a="http://schemas.openxmlformats.org/drawingml/2006/main">
+                  <a:graphicData uri="http://schemas.microsoft.com/office/word/2010/wordprocessingShape">
+                    <wps:wsp>
+                      <wps:cNvCnPr/>
+                      <wps:spPr>
+                        <a:xfrm flipV="1">
+                          <a:off x="0" y="0"/>
+                          <a:ext cx="0" cy="201930"/>
+                        </a:xfrm>
+                        <a:prstGeom prst="straightConnector1">
+                          <a:avLst/>
+                        </a:prstGeom>
+                        <a:ln>
+                          <a:tailEnd type="triangle"/>
+                        </a:ln>
+                      </wps:spPr>
+                      <wps:style>
+                        <a:lnRef idx="1">
+                          <a:schemeClr val="accent1"/>
+                        </a:lnRef>
+                        <a:fillRef idx="0">
+                          <a:schemeClr val="accent1"/>
+                        </a:fillRef>
+                        <a:effectRef idx="0">
+                          <a:schemeClr val="accent1"/>
+                        </a:effectRef>
+                        <a:fontRef idx="minor">
+                          <a:schemeClr val="tx1"/>
+                        </a:fontRef>
+                      </wps:style>
+                      <wps:bodyPr/>
+                    </wps:wsp>
+                  </a:graphicData>
+                </a:graphic>
+              </wp:anchor>
+            </w:drawing>
+          </mc:Choice>
+          <mc:Fallback>
+            <w:pict>
+              <v:shape w14:anchorId="403E8B51" id="Conector recto de flecha 31" o:spid="_x0000_s1026" type="#_x0000_t32" style="position:absolute;margin-left:372pt;margin-top:48.6pt;width:0;height:15.9pt;flip:y;z-index:251722752;visibility:visible;mso-wrap-style:square;mso-wrap-distance-left:9pt;mso-wrap-distance-top:0;mso-wrap-distance-right:9pt;mso-wrap-distance-bottom:0;mso-position-horizontal:absolute;mso-position-horizontal-relative:text;mso-position-vertical:absolute;mso-position-vertical-relative:text" o:gfxdata="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" strokecolor="#5b9bd5 [3204]" strokeweight=".5pt">
+                <v:stroke endarrow="block" joinstyle="miter"/>
+              </v:shape>
+            </w:pict>
+          </mc:Fallback>
+        </mc:AlternateContent>
+      </w:r>
+      <w:r>
+        <w:rPr>
+          <w:rFonts w:ascii="Arial" w:hAnsi="Arial" w:cs="Arial"/>
+          <w:noProof/>
+          <w:lang w:eastAsia="es-AR"/>
+        </w:rPr>
+        <mc:AlternateContent>
+          <mc:Choice Requires="wps">
+            <w:drawing>
+              <wp:anchor distT="0" distB="0" distL="114300" distR="114300" simplePos="0" relativeHeight="251720704" behindDoc="0" locked="0" layoutInCell="1" allowOverlap="1" wp14:anchorId="0D79AB6A" wp14:editId="0FB1CB64">
+                <wp:simplePos x="0" y="0"/>
+                <wp:positionH relativeFrom="column">
+                  <wp:posOffset>3986212</wp:posOffset>
+                </wp:positionH>
+                <wp:positionV relativeFrom="paragraph">
+                  <wp:posOffset>616585</wp:posOffset>
+                </wp:positionV>
+                <wp:extent cx="0" cy="201930"/>
+                <wp:effectExtent l="76200" t="38100" r="57150" b="26670"/>
+                <wp:wrapNone/>
+                <wp:docPr id="30" name="Conector recto de flecha 30"/>
+                <wp:cNvGraphicFramePr/>
+                <a:graphic xmlns:a="http://schemas.openxmlformats.org/drawingml/2006/main">
+                  <a:graphicData uri="http://schemas.microsoft.com/office/word/2010/wordprocessingShape">
+                    <wps:wsp>
+                      <wps:cNvCnPr/>
+                      <wps:spPr>
+                        <a:xfrm flipV="1">
+                          <a:off x="0" y="0"/>
+                          <a:ext cx="0" cy="201930"/>
+                        </a:xfrm>
+                        <a:prstGeom prst="straightConnector1">
+                          <a:avLst/>
+                        </a:prstGeom>
+                        <a:ln>
+                          <a:tailEnd type="triangle"/>
+                        </a:ln>
+                      </wps:spPr>
+                      <wps:style>
+                        <a:lnRef idx="1">
+                          <a:schemeClr val="accent1"/>
+                        </a:lnRef>
+                        <a:fillRef idx="0">
+                          <a:schemeClr val="accent1"/>
+                        </a:fillRef>
+                        <a:effectRef idx="0">
+                          <a:schemeClr val="accent1"/>
+                        </a:effectRef>
+                        <a:fontRef idx="minor">
+                          <a:schemeClr val="tx1"/>
+                        </a:fontRef>
+                      </wps:style>
+                      <wps:bodyPr/>
+                    </wps:wsp>
+                  </a:graphicData>
+                </a:graphic>
+              </wp:anchor>
+            </w:drawing>
+          </mc:Choice>
+          <mc:Fallback>
+            <w:pict>
+              <v:shape w14:anchorId="0D1CA15B" id="Conector recto de flecha 30" o:spid="_x0000_s1026" type="#_x0000_t32" style="position:absolute;margin-left:313.85pt;margin-top:48.55pt;width:0;height:15.9pt;flip:y;z-index:251720704;visibility:visible;mso-wrap-style:square;mso-wrap-distance-left:9pt;mso-wrap-distance-top:0;mso-wrap-distance-right:9pt;mso-wrap-distance-bottom:0;mso-position-horizontal:absolute;mso-position-horizontal-relative:text;mso-position-vertical:absolute;mso-position-vertical-relative:text" o:gfxdata="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" strokecolor="#5b9bd5 [3204]" strokeweight=".5pt">
+                <v:stroke endarrow="block" joinstyle="miter"/>
+              </v:shape>
+            </w:pict>
+          </mc:Fallback>
+        </mc:AlternateContent>
+      </w:r>
+      <w:r>
+        <w:rPr>
+          <w:rFonts w:ascii="Arial" w:hAnsi="Arial" w:cs="Arial"/>
+          <w:noProof/>
+          <w:lang w:eastAsia="es-AR"/>
+        </w:rPr>
+        <mc:AlternateContent>
+          <mc:Choice Requires="wps">
+            <w:drawing>
+              <wp:anchor distT="0" distB="0" distL="114300" distR="114300" simplePos="0" relativeHeight="251718656" behindDoc="0" locked="0" layoutInCell="1" allowOverlap="1" wp14:anchorId="32D4728D" wp14:editId="1B3B600B">
+                <wp:simplePos x="0" y="0"/>
+                <wp:positionH relativeFrom="column">
+                  <wp:posOffset>3362325</wp:posOffset>
+                </wp:positionH>
+                <wp:positionV relativeFrom="paragraph">
+                  <wp:posOffset>614363</wp:posOffset>
+                </wp:positionV>
+                <wp:extent cx="0" cy="201930"/>
+                <wp:effectExtent l="76200" t="38100" r="57150" b="26670"/>
+                <wp:wrapNone/>
+                <wp:docPr id="29" name="Conector recto de flecha 29"/>
+                <wp:cNvGraphicFramePr/>
+                <a:graphic xmlns:a="http://schemas.openxmlformats.org/drawingml/2006/main">
+                  <a:graphicData uri="http://schemas.microsoft.com/office/word/2010/wordprocessingShape">
+                    <wps:wsp>
+                      <wps:cNvCnPr/>
+                      <wps:spPr>
+                        <a:xfrm flipV="1">
+                          <a:off x="0" y="0"/>
+                          <a:ext cx="0" cy="201930"/>
+                        </a:xfrm>
+                        <a:prstGeom prst="straightConnector1">
+                          <a:avLst/>
+                        </a:prstGeom>
+                        <a:ln>
+                          <a:tailEnd type="triangle"/>
+                        </a:ln>
+                      </wps:spPr>
+                      <wps:style>
+                        <a:lnRef idx="1">
+                          <a:schemeClr val="accent1"/>
+                        </a:lnRef>
+                        <a:fillRef idx="0">
+                          <a:schemeClr val="accent1"/>
+                        </a:fillRef>
+                        <a:effectRef idx="0">
+                          <a:schemeClr val="accent1"/>
+                        </a:effectRef>
+                        <a:fontRef idx="minor">
+                          <a:schemeClr val="tx1"/>
+                        </a:fontRef>
+                      </wps:style>
+                      <wps:bodyPr/>
+                    </wps:wsp>
+                  </a:graphicData>
+                </a:graphic>
+              </wp:anchor>
+            </w:drawing>
+          </mc:Choice>
+          <mc:Fallback>
+            <w:pict>
+              <v:shape w14:anchorId="21CEE557" id="Conector recto de flecha 29" o:spid="_x0000_s1026" type="#_x0000_t32" style="position:absolute;margin-left:264.75pt;margin-top:48.4pt;width:0;height:15.9pt;flip:y;z-index:251718656;visibility:visible;mso-wrap-style:square;mso-wrap-distance-left:9pt;mso-wrap-distance-top:0;mso-wrap-distance-right:9pt;mso-wrap-distance-bottom:0;mso-position-horizontal:absolute;mso-position-horizontal-relative:text;mso-position-vertical:absolute;mso-position-vertical-relative:text" o:gfxdata="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" strokecolor="#5b9bd5 [3204]" strokeweight=".5pt">
+                <v:stroke endarrow="block" joinstyle="miter"/>
+              </v:shape>
+            </w:pict>
+          </mc:Fallback>
+        </mc:AlternateContent>
+      </w:r>
+      <w:r>
+        <w:rPr>
+          <w:rFonts w:ascii="Arial" w:hAnsi="Arial" w:cs="Arial"/>
+          <w:noProof/>
+          <w:lang w:eastAsia="es-AR"/>
+        </w:rPr>
+        <mc:AlternateContent>
+          <mc:Choice Requires="wps">
+            <w:drawing>
+              <wp:anchor distT="0" distB="0" distL="114300" distR="114300" simplePos="0" relativeHeight="251716608" behindDoc="0" locked="0" layoutInCell="1" allowOverlap="1" wp14:anchorId="4FE05126" wp14:editId="6B95FFC2">
+                <wp:simplePos x="0" y="0"/>
+                <wp:positionH relativeFrom="margin">
+                  <wp:posOffset>2628583</wp:posOffset>
+                </wp:positionH>
+                <wp:positionV relativeFrom="paragraph">
+                  <wp:posOffset>613093</wp:posOffset>
+                </wp:positionV>
+                <wp:extent cx="0" cy="201930"/>
+                <wp:effectExtent l="76200" t="38100" r="57150" b="26670"/>
+                <wp:wrapNone/>
+                <wp:docPr id="28" name="Conector recto de flecha 28"/>
+                <wp:cNvGraphicFramePr/>
+                <a:graphic xmlns:a="http://schemas.openxmlformats.org/drawingml/2006/main">
+                  <a:graphicData uri="http://schemas.microsoft.com/office/word/2010/wordprocessingShape">
+                    <wps:wsp>
+                      <wps:cNvCnPr/>
+                      <wps:spPr>
+                        <a:xfrm flipV="1">
+                          <a:off x="0" y="0"/>
+                          <a:ext cx="0" cy="201930"/>
+                        </a:xfrm>
+                        <a:prstGeom prst="straightConnector1">
+                          <a:avLst/>
+                        </a:prstGeom>
+                        <a:ln>
+                          <a:tailEnd type="triangle"/>
+                        </a:ln>
+                      </wps:spPr>
+                      <wps:style>
+                        <a:lnRef idx="1">
+                          <a:schemeClr val="accent1"/>
+                        </a:lnRef>
+                        <a:fillRef idx="0">
+                          <a:schemeClr val="accent1"/>
+                        </a:fillRef>
+                        <a:effectRef idx="0">
+                          <a:schemeClr val="accent1"/>
+                        </a:effectRef>
+                        <a:fontRef idx="minor">
+                          <a:schemeClr val="tx1"/>
+                        </a:fontRef>
+                      </wps:style>
+                      <wps:bodyPr/>
+                    </wps:wsp>
+                  </a:graphicData>
+                </a:graphic>
+              </wp:anchor>
+            </w:drawing>
+          </mc:Choice>
+          <mc:Fallback>
+            <w:pict>
+              <v:shape w14:anchorId="34EF8627" id="Conector recto de flecha 28" o:spid="_x0000_s1026" type="#_x0000_t32" style="position:absolute;margin-left:207pt;margin-top:48.3pt;width:0;height:15.9pt;flip:y;z-index:251716608;visibility:visible;mso-wrap-style:square;mso-wrap-distance-left:9pt;mso-wrap-distance-top:0;mso-wrap-distance-right:9pt;mso-wrap-distance-bottom:0;mso-position-horizontal:absolute;mso-position-horizontal-relative:margin;mso-position-vertical:absolute;mso-position-vertical-relative:text" o:gfxdata="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" strokecolor="#5b9bd5 [3204]" strokeweight=".5pt">
+                <v:stroke endarrow="block" joinstyle="miter"/>
+                <w10:wrap anchorx="margin"/>
+              </v:shape>
+            </w:pict>
+          </mc:Fallback>
+        </mc:AlternateContent>
+      </w:r>
+      <w:r>
+        <w:rPr>
+          <w:rFonts w:ascii="Arial" w:hAnsi="Arial" w:cs="Arial"/>
+          <w:noProof/>
+          <w:lang w:eastAsia="es-AR"/>
+        </w:rPr>
+        <mc:AlternateContent>
+          <mc:Choice Requires="wps">
+            <w:drawing>
+              <wp:anchor distT="0" distB="0" distL="114300" distR="114300" simplePos="0" relativeHeight="251724800" behindDoc="0" locked="0" layoutInCell="1" allowOverlap="1" wp14:anchorId="7481B753" wp14:editId="2F62E31D">
+                <wp:simplePos x="0" y="0"/>
+                <wp:positionH relativeFrom="column">
+                  <wp:posOffset>1600200</wp:posOffset>
+                </wp:positionH>
+                <wp:positionV relativeFrom="paragraph">
+                  <wp:posOffset>610235</wp:posOffset>
+                </wp:positionV>
+                <wp:extent cx="0" cy="201930"/>
+                <wp:effectExtent l="76200" t="38100" r="57150" b="26670"/>
+                <wp:wrapNone/>
+                <wp:docPr id="27" name="Conector recto de flecha 27"/>
+                <wp:cNvGraphicFramePr/>
+                <a:graphic xmlns:a="http://schemas.openxmlformats.org/drawingml/2006/main">
+                  <a:graphicData uri="http://schemas.microsoft.com/office/word/2010/wordprocessingShape">
+                    <wps:wsp>
+                      <wps:cNvCnPr/>
+                      <wps:spPr>
+                        <a:xfrm flipV="1">
+                          <a:off x="0" y="0"/>
+                          <a:ext cx="0" cy="201930"/>
+                        </a:xfrm>
+                        <a:prstGeom prst="straightConnector1">
+                          <a:avLst/>
+                        </a:prstGeom>
+                        <a:ln>
+                          <a:tailEnd type="triangle"/>
+                        </a:ln>
+                      </wps:spPr>
+                      <wps:style>
+                        <a:lnRef idx="1">
+                          <a:schemeClr val="accent1"/>
+                        </a:lnRef>
+                        <a:fillRef idx="0">
+                          <a:schemeClr val="accent1"/>
+                        </a:fillRef>
+                        <a:effectRef idx="0">
+                          <a:schemeClr val="accent1"/>
+                        </a:effectRef>
+                        <a:fontRef idx="minor">
+                          <a:schemeClr val="tx1"/>
+                        </a:fontRef>
+                      </wps:style>
+                      <wps:bodyPr/>
+                    </wps:wsp>
+                  </a:graphicData>
+                </a:graphic>
+              </wp:anchor>
+            </w:drawing>
+          </mc:Choice>
+          <mc:Fallback>
+            <w:pict>
+              <v:shape w14:anchorId="7D4859FD" id="Conector recto de flecha 27" o:spid="_x0000_s1026" type="#_x0000_t32" style="position:absolute;margin-left:126pt;margin-top:48.05pt;width:0;height:15.9pt;flip:y;z-index:251724800;visibility:visible;mso-wrap-style:square;mso-wrap-distance-left:9pt;mso-wrap-distance-top:0;mso-wrap-distance-right:9pt;mso-wrap-distance-bottom:0;mso-position-horizontal:absolute;mso-position-horizontal-relative:text;mso-position-vertical:absolute;mso-position-vertical-relative:text" o:gfxdata="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" strokecolor="#5b9bd5 [3204]" strokeweight=".5pt">
+                <v:stroke endarrow="block" joinstyle="miter"/>
+              </v:shape>
+            </w:pict>
+          </mc:Fallback>
+        </mc:AlternateContent>
+      </w:r>
+      <w:r>
+        <w:rPr>
+          <w:rFonts w:ascii="Arial" w:hAnsi="Arial" w:cs="Arial"/>
+          <w:b/>
+          <w:lang w:val="es-MX"/>
+        </w:rPr>
+        <w:t>DEPARTAMENTO</w:t>
+      </w:r>
+      <w:r>
+        <w:rPr>
+          <w:rFonts w:ascii="Arial" w:hAnsi="Arial" w:cs="Arial"/>
+          <w:noProof/>
+          <w:lang w:eastAsia="es-AR"/>
+        </w:rPr>
+        <mc:AlternateContent>
+          <mc:Choice Requires="wps">
+            <w:drawing>
+              <wp:anchor distT="0" distB="0" distL="114300" distR="114300" simplePos="0" relativeHeight="251708416" behindDoc="0" locked="0" layoutInCell="1" allowOverlap="1" wp14:anchorId="7FAFA207" wp14:editId="0FE7E639">
+                <wp:simplePos x="0" y="0"/>
+                <wp:positionH relativeFrom="column">
+                  <wp:posOffset>889716</wp:posOffset>
+                </wp:positionH>
+                <wp:positionV relativeFrom="paragraph">
+                  <wp:posOffset>625462</wp:posOffset>
+                </wp:positionV>
+                <wp:extent cx="0" cy="173883"/>
+                <wp:effectExtent l="0" t="0" r="19050" b="36195"/>
+                <wp:wrapNone/>
+                <wp:docPr id="24" name="Conector recto 24"/>
+                <wp:cNvGraphicFramePr/>
+                <a:graphic xmlns:a="http://schemas.openxmlformats.org/drawingml/2006/main">
+                  <a:graphicData uri="http://schemas.microsoft.com/office/word/2010/wordprocessingShape">
+                    <wps:wsp>
+                      <wps:cNvCnPr/>
+                      <wps:spPr>
+                        <a:xfrm flipH="1">
+                          <a:off x="0" y="0"/>
+                          <a:ext cx="0" cy="173883"/>
+                        </a:xfrm>
+                        <a:prstGeom prst="line">
+                          <a:avLst/>
+                        </a:prstGeom>
+                      </wps:spPr>
+                      <wps:style>
+                        <a:lnRef idx="1">
+                          <a:schemeClr val="accent1"/>
+                        </a:lnRef>
+                        <a:fillRef idx="0">
+                          <a:schemeClr val="accent1"/>
+                        </a:fillRef>
+                        <a:effectRef idx="0">
+                          <a:schemeClr val="accent1"/>
+                        </a:effectRef>
+                        <a:fontRef idx="minor">
+                          <a:schemeClr val="tx1"/>
+                        </a:fontRef>
+                      </wps:style>
+                      <wps:bodyPr/>
+                    </wps:wsp>
+                  </a:graphicData>
+                </a:graphic>
+                <wp14:sizeRelH relativeFrom="margin">
+                  <wp14:pctWidth>0</wp14:pctWidth>
+                </wp14:sizeRelH>
+                <wp14:sizeRelV relativeFrom="margin">
+                  <wp14:pctHeight>0</wp14:pctHeight>
+                </wp14:sizeRelV>
+              </wp:anchor>
+            </w:drawing>
+          </mc:Choice>
+          <mc:Fallback>
+            <w:pict>
+              <v:line w14:anchorId="5289CDB9" id="Conector recto 24" o:spid="_x0000_s1026" style="position:absolute;flip:x;z-index:251708416;visibility:visible;mso-wrap-style:square;mso-width-percent:0;mso-height-percent:0;mso-wrap-distance-left:9pt;mso-wrap-distance-top:0;mso-wrap-distance-right:9pt;mso-wrap-distance-bottom:0;mso-position-horizontal:absolute;mso-position-horizontal-relative:text;mso-position-vertical:absolute;mso-position-vertical-relative:text;mso-width-percent:0;mso-height-percent:0;mso-width-relative:margin;mso-height-relative:margin" from="70.05pt,49.25pt" to="70.05pt,62.95pt" o:gfxdata="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" strokecolor="#5b9bd5 [3204]" strokeweight=".5pt">
+                <v:stroke joinstyle="miter"/>
+              </v:line>
+            </w:pict>
+          </mc:Fallback>
+        </mc:AlternateContent>
+      </w:r>
+    </w:p>
+    <w:tbl>
+      <w:tblPr>
+        <w:tblStyle w:val="Tablaconcuadrcula"/>
+        <w:tblW w:w="8489" w:type="dxa"/>
+        <w:tblInd w:w="720" w:type="dxa"/>
+        <w:tblLook w:val="04A0" w:firstRow="1" w:lastRow="0" w:firstColumn="1" w:lastColumn="0" w:noHBand="0" w:noVBand="1"/>
+      </w:tblPr>
+      <w:tblGrid>
+        <w:gridCol w:w="1069"/>
+        <w:gridCol w:w="1635"/>
+        <w:gridCol w:w="1391"/>
+        <w:gridCol w:w="988"/>
+        <w:gridCol w:w="1028"/>
+        <w:gridCol w:w="1293"/>
+        <w:gridCol w:w="1085"/>
+      </w:tblGrid>
+      <w:tr>
+        <w:trPr>
+          <w:trHeight w:val="551"/>
+        </w:trPr>
+        <w:tc>
+          <w:tcPr>
+            <w:tcW w:w="1069" w:type="dxa"/>
+          </w:tcPr>
+          <w:p>
+            <w:pPr>
+              <w:pStyle w:val="Prrafodelista"/>
+              <w:ind w:left="0"/>
+              <w:rPr>
+                <w:rFonts w:ascii="Arial" w:hAnsi="Arial" w:cs="Arial"/>
+                <w:u w:val="wave" w:color="FFC000" w:themeColor="accent4"/>
+              </w:rPr>
+            </w:pPr>
+            <w:r>
+              <w:rPr>
+                <w:rFonts w:ascii="Arial" w:hAnsi="Arial" w:cs="Arial"/>
+                <w:u w:val="wave" w:color="FFC000" w:themeColor="accent4"/>
+              </w:rPr>
+              <w:t>id_depto</w:t>
+            </w:r>
+          </w:p>
+        </w:tc>
+        <w:tc>
+          <w:tcPr>
+            <w:tcW w:w="1635" w:type="dxa"/>
+          </w:tcPr>
+          <w:p>
+            <w:pPr>
+              <w:pStyle w:val="Prrafodelista"/>
+              <w:ind w:left="0"/>
+              <w:rPr>
+                <w:rFonts w:ascii="Arial" w:hAnsi="Arial" w:cs="Arial"/>
+              </w:rPr>
+            </w:pPr>
+            <w:r>
+              <w:rPr>
+                <w:rFonts w:ascii="Arial" w:hAnsi="Arial" w:cs="Arial"/>
+              </w:rPr>
+              <w:t>nombre_depto</w:t>
+            </w:r>
+          </w:p>
+          <w:p>
+            <w:pPr>
+              <w:pStyle w:val="Prrafodelista"/>
+              <w:ind w:left="0"/>
+              <w:rPr>
+                <w:rFonts w:ascii="Arial" w:hAnsi="Arial" w:cs="Arial"/>
+              </w:rPr>
+            </w:pPr>
+          </w:p>
+        </w:tc>
+        <w:tc>
+          <w:tcPr>
+            <w:tcW w:w="1391" w:type="dxa"/>
+          </w:tcPr>
+          <w:p>
+            <w:pPr>
+              <w:pStyle w:val="Prrafodelista"/>
+              <w:ind w:left="0"/>
+              <w:jc w:val="center"/>
+              <w:rPr>
+                <w:rFonts w:ascii="Arial" w:hAnsi="Arial" w:cs="Arial"/>
+              </w:rPr>
+            </w:pPr>
+            <w:r>
+              <w:rPr>
+                <w:rFonts w:ascii="Arial" w:hAnsi="Arial" w:cs="Arial"/>
+              </w:rPr>
+              <w:t>id_provincia</w:t>
+            </w:r>
+          </w:p>
+        </w:tc>
+        <w:tc>
+          <w:tcPr>
+            <w:tcW w:w="988" w:type="dxa"/>
+          </w:tcPr>
+          <w:p>
+            <w:pPr>
+              <w:pStyle w:val="Prrafodelista"/>
+              <w:ind w:left="0"/>
+              <w:rPr>
+                <w:rFonts w:ascii="Arial" w:hAnsi="Arial" w:cs="Arial"/>
+              </w:rPr>
+            </w:pPr>
+            <w:r>
+              <w:rPr>
+                <w:rFonts w:ascii="Arial" w:hAnsi="Arial" w:cs="Arial"/>
+              </w:rPr>
+              <w:t>pob_</w:t>
+            </w:r>
+          </w:p>
+          <w:p>
+            <w:pPr>
+              <w:pStyle w:val="Prrafodelista"/>
+              <w:ind w:left="0"/>
+              <w:rPr>
+                <w:rFonts w:ascii="Arial" w:hAnsi="Arial" w:cs="Arial"/>
+              </w:rPr>
+            </w:pPr>
+            <w:r>
+              <w:rPr>
+                <w:rFonts w:ascii="Arial" w:hAnsi="Arial" w:cs="Arial"/>
+              </w:rPr>
+              <w:t>infantes</w:t>
+            </w:r>
+          </w:p>
+        </w:tc>
+        <w:tc>
+          <w:tcPr>
+            <w:tcW w:w="1028" w:type="dxa"/>
+          </w:tcPr>
+          <w:p>
+            <w:pPr>
+              <w:pStyle w:val="Prrafodelista"/>
+              <w:ind w:left="0"/>
+              <w:rPr>
+                <w:rFonts w:ascii="Arial" w:hAnsi="Arial" w:cs="Arial"/>
+              </w:rPr>
+            </w:pPr>
+            <w:r>
+              <w:rPr>
+                <w:rFonts w:ascii="Arial" w:hAnsi="Arial" w:cs="Arial"/>
+              </w:rPr>
+              <w:t>pob_</w:t>
+            </w:r>
+          </w:p>
+          <w:p>
+            <w:pPr>
+              <w:pStyle w:val="Prrafodelista"/>
+              <w:ind w:left="0"/>
+              <w:rPr>
+                <w:rFonts w:ascii="Arial" w:hAnsi="Arial" w:cs="Arial"/>
+              </w:rPr>
+            </w:pPr>
+            <w:r>
+              <w:rPr>
+                <w:rFonts w:ascii="Arial" w:hAnsi="Arial" w:cs="Arial"/>
+              </w:rPr>
+              <w:t>primaria</w:t>
+            </w:r>
+          </w:p>
+        </w:tc>
+        <w:tc>
+          <w:tcPr>
+            <w:tcW w:w="1293" w:type="dxa"/>
+          </w:tcPr>
+          <w:p>
+            <w:pPr>
+              <w:pStyle w:val="Prrafodelista"/>
+              <w:ind w:left="0"/>
+              <w:rPr>
+                <w:rFonts w:ascii="Arial" w:hAnsi="Arial" w:cs="Arial"/>
+              </w:rPr>
+            </w:pPr>
+            <w:r>
+              <w:rPr>
+                <w:rFonts w:ascii="Arial" w:hAnsi="Arial" w:cs="Arial"/>
+              </w:rPr>
+              <w:t>pob_</w:t>
+            </w:r>
+          </w:p>
+          <w:p>
+            <w:pPr>
+              <w:pStyle w:val="Prrafodelista"/>
+              <w:ind w:left="0"/>
+              <w:rPr>
+                <w:rFonts w:ascii="Arial" w:hAnsi="Arial" w:cs="Arial"/>
+              </w:rPr>
+            </w:pPr>
+            <w:r>
+              <w:rPr>
+                <w:rFonts w:ascii="Arial" w:hAnsi="Arial" w:cs="Arial"/>
+              </w:rPr>
+              <w:t>secundaria</w:t>
+            </w:r>
+          </w:p>
+        </w:tc>
+        <w:tc>
+          <w:tcPr>
+            <w:tcW w:w="1085" w:type="dxa"/>
+          </w:tcPr>
+          <w:p>
+            <w:pPr>
+              <w:pStyle w:val="Prrafodelista"/>
+              <w:ind w:left="0"/>
+              <w:rPr>
+                <w:rFonts w:ascii="Arial" w:hAnsi="Arial" w:cs="Arial"/>
+              </w:rPr>
+            </w:pPr>
+            <w:r>
+              <w:rPr>
+                <w:rFonts w:ascii="Arial" w:hAnsi="Arial" w:cs="Arial"/>
+              </w:rPr>
+              <w:t>pob_</w:t>
+            </w:r>
+          </w:p>
+          <w:p>
+            <w:pPr>
+              <w:pStyle w:val="Prrafodelista"/>
+              <w:ind w:left="0"/>
+              <w:rPr>
+                <w:rFonts w:ascii="Arial" w:hAnsi="Arial" w:cs="Arial"/>
+              </w:rPr>
+            </w:pPr>
+            <w:r>
+              <w:rPr>
+                <w:rFonts w:ascii="Arial" w:hAnsi="Arial" w:cs="Arial"/>
+              </w:rPr>
+              <w:t>total</w:t>
+            </w:r>
+          </w:p>
+        </w:tc>
+      </w:tr>
+    </w:tbl>
+    <w:p>
+      <w:pPr>
+        <w:pStyle w:val="Prrafodelista"/>
+        <w:rPr>
+          <w:rFonts w:ascii="Arial" w:hAnsi="Arial" w:cs="Arial"/>
+        </w:rPr>
+      </w:pPr>
+      <w:r>
+        <w:rPr>
+          <w:rFonts w:ascii="Arial" w:hAnsi="Arial" w:cs="Arial"/>
+          <w:noProof/>
+          <w:lang w:eastAsia="es-AR"/>
+        </w:rPr>
+        <mc:AlternateContent>
+          <mc:Choice Requires="wps">
+            <w:drawing>
+              <wp:anchor distT="0" distB="0" distL="114300" distR="114300" simplePos="0" relativeHeight="251713536" behindDoc="0" locked="0" layoutInCell="1" allowOverlap="1" wp14:anchorId="6262D884" wp14:editId="051936CB">
+                <wp:simplePos x="0" y="0"/>
+                <wp:positionH relativeFrom="column">
+                  <wp:posOffset>891541</wp:posOffset>
+                </wp:positionH>
+                <wp:positionV relativeFrom="paragraph">
+                  <wp:posOffset>173673</wp:posOffset>
+                </wp:positionV>
+                <wp:extent cx="4586288" cy="0"/>
+                <wp:effectExtent l="0" t="0" r="24130" b="19050"/>
+                <wp:wrapNone/>
+                <wp:docPr id="26" name="Conector recto 26"/>
+                <wp:cNvGraphicFramePr/>
+                <a:graphic xmlns:a="http://schemas.openxmlformats.org/drawingml/2006/main">
+                  <a:graphicData uri="http://schemas.microsoft.com/office/word/2010/wordprocessingShape">
+                    <wps:wsp>
+                      <wps:cNvCnPr/>
+                      <wps:spPr>
+                        <a:xfrm>
+                          <a:off x="0" y="0"/>
+                          <a:ext cx="4586288" cy="0"/>
+                        </a:xfrm>
+                        <a:prstGeom prst="line">
+                          <a:avLst/>
+                        </a:prstGeom>
+                      </wps:spPr>
+                      <wps:style>
+                        <a:lnRef idx="1">
+                          <a:schemeClr val="accent1"/>
+                        </a:lnRef>
+                        <a:fillRef idx="0">
+                          <a:schemeClr val="accent1"/>
+                        </a:fillRef>
+                        <a:effectRef idx="0">
+                          <a:schemeClr val="accent1"/>
+                        </a:effectRef>
+                        <a:fontRef idx="minor">
+                          <a:schemeClr val="tx1"/>
+                        </a:fontRef>
+                      </wps:style>
+                      <wps:bodyPr/>
+                    </wps:wsp>
+                  </a:graphicData>
+                </a:graphic>
+                <wp14:sizeRelH relativeFrom="margin">
+                  <wp14:pctWidth>0</wp14:pctWidth>
+                </wp14:sizeRelH>
+              </wp:anchor>
+            </w:drawing>
+          </mc:Choice>
+          <mc:Fallback>
+            <w:pict>
+              <v:line w14:anchorId="5CB577BB" id="Conector recto 26" o:spid="_x0000_s1026" style="position:absolute;z-index:251713536;visibility:visible;mso-wrap-style:square;mso-width-percent:0;mso-wrap-distance-left:9pt;mso-wrap-distance-top:0;mso-wrap-distance-right:9pt;mso-wrap-distance-bottom:0;mso-position-horizontal:absolute;mso-position-horizontal-relative:text;mso-position-vertical:absolute;mso-position-vertical-relative:text;mso-width-percent:0;mso-width-relative:margin" from="70.2pt,13.7pt" to="431.35pt,13.7pt" o:gfxdata="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" strokecolor="#5b9bd5 [3204]" strokeweight=".5pt">
+                <v:stroke joinstyle="miter"/>
+              </v:line>
+            </w:pict>
+          </mc:Fallback>
+        </mc:AlternateContent>
+      </w:r>
+    </w:p>
+    <w:p>
+      <w:pPr>
+        <w:rPr>
+          <w:rFonts w:ascii="Arial" w:hAnsi="Arial" w:cs="Arial"/>
+          <w:b/>
+          <w:lang w:val="es-MX"/>
+        </w:rPr>
+      </w:pPr>
+    </w:p>
+    <w:p>
+      <w:pPr>
+        <w:rPr>
+          <w:rFonts w:ascii="Arial" w:hAnsi="Arial" w:cs="Arial"/>
+          <w:b/>
+          <w:lang w:val="es-MX"/>
+        </w:rPr>
+      </w:pPr>
+      <w:r>
+        <w:rPr>
+          <w:rFonts w:ascii="Arial" w:hAnsi="Arial" w:cs="Arial"/>
+          <w:b/>
+          <w:lang w:val="es-MX"/>
+        </w:rPr>
+        <w:t>PROVINCIA</w:t>
+      </w:r>
+    </w:p>
+    <w:tbl>
+      <w:tblPr>
+        <w:tblStyle w:val="Tablaconcuadrcula"/>
+        <w:tblW w:w="0" w:type="auto"/>
+        <w:tblInd w:w="720" w:type="dxa"/>
+        <w:tblLook w:val="04A0" w:firstRow="1" w:lastRow="0" w:firstColumn="1" w:lastColumn="0" w:noHBand="0" w:noVBand="1"/>
+      </w:tblPr>
+      <w:tblGrid>
+        <w:gridCol w:w="1417"/>
+        <w:gridCol w:w="1965"/>
+      </w:tblGrid>
+      <w:tr>
+        <w:tc>
+          <w:tcPr>
+            <w:tcW w:w="1417" w:type="dxa"/>
+          </w:tcPr>
+          <w:p>
+            <w:pPr>
+              <w:pStyle w:val="Prrafodelista"/>
+              <w:ind w:left="0"/>
+              <w:rPr>
+                <w:rFonts w:ascii="Arial" w:hAnsi="Arial" w:cs="Arial"/>
+                <w:u w:val="wave" w:color="FFC000" w:themeColor="accent4"/>
+              </w:rPr>
+            </w:pPr>
+            <w:r>
+              <w:rPr>
+                <w:rFonts w:ascii="Arial" w:hAnsi="Arial" w:cs="Arial"/>
+                <w:u w:val="wave" w:color="FFC000" w:themeColor="accent4"/>
+              </w:rPr>
+              <w:t>id_provincia</w:t>
+            </w:r>
+          </w:p>
+        </w:tc>
+        <w:tc>
+          <w:tcPr>
+            <w:tcW w:w="1563" w:type="dxa"/>
+          </w:tcPr>
+          <w:p>
+            <w:pPr>
+              <w:pStyle w:val="Prrafodelista"/>
+              <w:ind w:left="0"/>
+              <w:rPr>
+                <w:rFonts w:ascii="Arial" w:hAnsi="Arial" w:cs="Arial"/>
+              </w:rPr>
+            </w:pPr>
+            <w:r>
+              <w:rPr>
+                <w:rFonts w:ascii="Arial" w:hAnsi="Arial" w:cs="Arial"/>
+              </w:rPr>
+              <w:t>nombre_provincia</w:t>
+            </w:r>
+          </w:p>
+          <w:p>
+            <w:pPr>
+              <w:pStyle w:val="Prrafodelista"/>
+              <w:ind w:left="0"/>
+              <w:rPr>
+                <w:rFonts w:ascii="Arial" w:hAnsi="Arial" w:cs="Arial"/>
+                <w:u w:val="wave" w:color="FFC000" w:themeColor="accent4"/>
+              </w:rPr>
+            </w:pPr>
+          </w:p>
+        </w:tc>
+      </w:tr>
+    </w:tbl>
+    <w:p>
+      <w:pPr>
+        <w:rPr>
+          <w:rFonts w:ascii="Arial" w:hAnsi="Arial" w:cs="Arial"/>
+          <w:b/>
+          <w:lang w:val="es-MX"/>
+        </w:rPr>
+      </w:pPr>
+    </w:p>
+    <w:p>
+      <w:pPr>
+        <w:rPr>
+          <w:rFonts w:ascii="Arial" w:hAnsi="Arial" w:cs="Arial"/>
+          <w:b/>
+          <w:lang w:val="es-MX"/>
+        </w:rPr>
+      </w:pPr>
+    </w:p>
+    <w:p>
+      <w:pPr>
+        <w:rPr>
+          <w:rFonts w:ascii="Arial" w:hAnsi="Arial" w:cs="Arial"/>
+          <w:b/>
+          <w:lang w:val="es-MX"/>
+        </w:rPr>
+      </w:pPr>
+      <w:r>
+        <w:rPr>
+          <w:rFonts w:ascii="Arial" w:hAnsi="Arial" w:cs="Arial"/>
+          <w:b/>
+          <w:lang w:val="es-MX"/>
+        </w:rPr>
+        <w:t>Localización_EE</w:t>
+      </w:r>
+      <w:r>
+        <w:rPr>
+          <w:rFonts w:ascii="Arial" w:hAnsi="Arial" w:cs="Arial"/>
+          <w:b/>
+          <w:lang w:val="es-MX"/>
+        </w:rPr>
+        <w:t xml:space="preserve"> </w:t>
+      </w:r>
+    </w:p>
+    <w:tbl>
+      <w:tblPr>
+        <w:tblStyle w:val="Tablaconcuadrcula"/>
+        <w:tblW w:w="0" w:type="auto"/>
+        <w:tblInd w:w="720" w:type="dxa"/>
+        <w:tblLook w:val="04A0" w:firstRow="1" w:lastRow="0" w:firstColumn="1" w:lastColumn="0" w:noHBand="0" w:noVBand="1"/>
+      </w:tblPr>
+      <w:tblGrid>
+        <w:gridCol w:w="1417"/>
+        <w:gridCol w:w="1563"/>
+      </w:tblGrid>
+      <w:tr>
+        <w:tc>
+          <w:tcPr>
+            <w:tcW w:w="1417" w:type="dxa"/>
+          </w:tcPr>
+          <w:p>
+            <w:pPr>
+              <w:pStyle w:val="Prrafodelista"/>
+              <w:ind w:left="0"/>
+              <w:rPr>
+                <w:rFonts w:ascii="Arial" w:hAnsi="Arial" w:cs="Arial"/>
+                <w:u w:val="wave" w:color="FFC000" w:themeColor="accent4"/>
+              </w:rPr>
+            </w:pPr>
+            <w:r>
+              <w:rPr>
+                <w:rFonts w:ascii="Arial" w:hAnsi="Arial" w:cs="Arial"/>
+                <w:u w:val="wave" w:color="FFC000" w:themeColor="accent4"/>
+              </w:rPr>
+              <w:t>cueanexo</w:t>
+            </w:r>
+          </w:p>
+        </w:tc>
+        <w:tc>
+          <w:tcPr>
+            <w:tcW w:w="1563" w:type="dxa"/>
+          </w:tcPr>
+          <w:p>
+            <w:pPr>
+              <w:pStyle w:val="Prrafodelista"/>
+              <w:ind w:left="0"/>
+              <w:rPr>
+                <w:rFonts w:ascii="Arial" w:hAnsi="Arial" w:cs="Arial"/>
+              </w:rPr>
+            </w:pPr>
+            <w:r>
+              <w:rPr>
+                <w:rFonts w:ascii="Arial" w:hAnsi="Arial" w:cs="Arial"/>
+              </w:rPr>
+              <w:t>id_depto</w:t>
+            </w:r>
+          </w:p>
+          <w:p>
+            <w:pPr>
+              <w:pStyle w:val="Prrafodelista"/>
+              <w:ind w:left="0"/>
+              <w:rPr>
+                <w:rFonts w:ascii="Arial" w:hAnsi="Arial" w:cs="Arial"/>
+                <w:u w:val="wave" w:color="FFC000" w:themeColor="accent4"/>
+              </w:rPr>
+            </w:pPr>
+          </w:p>
+        </w:tc>
+      </w:tr>
+    </w:tbl>
+    <w:p>
+      <w:pPr>
+        <w:tabs>
+          <w:tab w:val="left" w:pos="5120"/>
+        </w:tabs>
+        <w:rPr>
+          <w:rFonts w:ascii="Arial" w:hAnsi="Arial" w:cs="Arial"/>
+          <w:b/>
+          <w:lang w:val="es-MX"/>
+        </w:rPr>
+      </w:pPr>
+      <w:r>
+        <w:rPr>
+          <w:rFonts w:ascii="Arial" w:hAnsi="Arial" w:cs="Arial"/>
+          <w:b/>
+          <w:lang w:val="es-MX"/>
+        </w:rPr>
+        <w:tab/>
+      </w:r>
+    </w:p>
+    <w:p>
+      <w:pPr>
+        <w:tabs>
+          <w:tab w:val="left" w:pos="5120"/>
+        </w:tabs>
+        <w:rPr>
+          <w:rFonts w:ascii="Arial" w:hAnsi="Arial" w:cs="Arial"/>
+          <w:b/>
+          <w:lang w:val="es-MX"/>
+        </w:rPr>
+      </w:pPr>
+    </w:p>
+    <w:p>
+      <w:pPr>
+        <w:rPr>
+          <w:rFonts w:ascii="Arial" w:hAnsi="Arial" w:cs="Arial"/>
+          <w:b/>
+          <w:lang w:val="es-MX"/>
+        </w:rPr>
+      </w:pPr>
+      <w:r>
+        <w:rPr>
+          <w:rFonts w:ascii="Arial" w:hAnsi="Arial" w:cs="Arial"/>
+          <w:b/>
+          <w:lang w:val="es-MX"/>
+        </w:rPr>
+        <w:t>Nivel_educativo</w:t>
+      </w:r>
+      <w:r>
+        <w:rPr>
+          <w:rFonts w:ascii="Arial" w:hAnsi="Arial" w:cs="Arial"/>
+          <w:b/>
+          <w:lang w:val="es-MX"/>
+        </w:rPr>
+        <w:t>_EE</w:t>
+      </w:r>
+      <w:r>
+        <w:rPr>
+          <w:rFonts w:ascii="Arial" w:hAnsi="Arial" w:cs="Arial"/>
+          <w:b/>
+          <w:lang w:val="es-MX"/>
+        </w:rPr>
+        <w:t xml:space="preserve"> </w:t>
+      </w:r>
+    </w:p>
+    <w:tbl>
+      <w:tblPr>
+        <w:tblStyle w:val="Tablaconcuadrcula"/>
+        <w:tblW w:w="0" w:type="auto"/>
+        <w:tblInd w:w="720" w:type="dxa"/>
+        <w:tblLook w:val="04A0" w:firstRow="1" w:lastRow="0" w:firstColumn="1" w:lastColumn="0" w:noHBand="0" w:noVBand="1"/>
+      </w:tblPr>
+      <w:tblGrid>
+        <w:gridCol w:w="1417"/>
+        <w:gridCol w:w="1733"/>
+      </w:tblGrid>
+      <w:tr>
+        <w:tc>
+          <w:tcPr>
+            <w:tcW w:w="1417" w:type="dxa"/>
+          </w:tcPr>
+          <w:p>
+            <w:pPr>
+              <w:pStyle w:val="Prrafodelista"/>
+              <w:ind w:left="0"/>
+              <w:rPr>
+                <w:rFonts w:ascii="Arial" w:hAnsi="Arial" w:cs="Arial"/>
+                <w:u w:val="wave" w:color="FFC000" w:themeColor="accent4"/>
+              </w:rPr>
+            </w:pPr>
+            <w:r>
+              <w:rPr>
+                <w:rFonts w:ascii="Arial" w:hAnsi="Arial" w:cs="Arial"/>
+                <w:u w:val="wave" w:color="FFC000" w:themeColor="accent4"/>
+              </w:rPr>
+              <w:t>cueanexo</w:t>
+            </w:r>
+          </w:p>
+        </w:tc>
+        <w:tc>
+          <w:tcPr>
+            <w:tcW w:w="1563" w:type="dxa"/>
+          </w:tcPr>
+          <w:p>
+            <w:pPr>
+              <w:pStyle w:val="Prrafodelista"/>
+              <w:ind w:left="0"/>
+              <w:rPr>
+                <w:rFonts w:ascii="Arial" w:hAnsi="Arial" w:cs="Arial"/>
+                <w:u w:val="wave" w:color="FFC000" w:themeColor="accent4"/>
+              </w:rPr>
+            </w:pPr>
+            <w:r>
+              <w:rPr>
+                <w:rFonts w:ascii="Arial" w:hAnsi="Arial" w:cs="Arial"/>
+                <w:u w:val="wave" w:color="FFC000" w:themeColor="accent4"/>
+              </w:rPr>
+              <w:t>nivel_educativo</w:t>
+            </w:r>
+          </w:p>
+          <w:p>
+            <w:pPr>
+              <w:pStyle w:val="Prrafodelista"/>
+              <w:ind w:left="0"/>
+              <w:rPr>
+                <w:rFonts w:ascii="Arial" w:hAnsi="Arial" w:cs="Arial"/>
+                <w:u w:val="wave" w:color="FFC000" w:themeColor="accent4"/>
+              </w:rPr>
+            </w:pPr>
+          </w:p>
+        </w:tc>
+      </w:tr>
+    </w:tbl>
+    <w:p>
+      <w:pPr>
+        <w:tabs>
+          <w:tab w:val="left" w:pos="5120"/>
+        </w:tabs>
+        <w:rPr>
+          <w:rFonts w:ascii="Arial" w:hAnsi="Arial" w:cs="Arial"/>
+          <w:b/>
+          <w:lang w:val="es-MX"/>
+        </w:rPr>
+      </w:pPr>
+      <w:r>
+        <w:rPr>
+          <w:rFonts w:ascii="Arial" w:hAnsi="Arial" w:cs="Arial"/>
+          <w:b/>
+          <w:lang w:val="es-MX"/>
+        </w:rPr>
+        <w:tab/>
+      </w:r>
+    </w:p>
+    <w:p>
+      <w:pPr>
+        <w:tabs>
+          <w:tab w:val="left" w:pos="5120"/>
+        </w:tabs>
+        <w:rPr>
+          <w:rFonts w:ascii="Arial" w:hAnsi="Arial" w:cs="Arial"/>
+          <w:b/>
+          <w:lang w:val="es-MX"/>
+        </w:rPr>
+      </w:pPr>
+    </w:p>
+    <w:p>
+      <w:pPr>
+        <w:rPr>
+          <w:rFonts w:ascii="Arial" w:hAnsi="Arial" w:cs="Arial"/>
+          <w:b/>
+          <w:lang w:val="es-MX"/>
+        </w:rPr>
+      </w:pPr>
+      <w:r>
+        <w:rPr>
+          <w:rFonts w:ascii="Arial" w:hAnsi="Arial" w:cs="Arial"/>
+          <w:noProof/>
+          <w:lang w:eastAsia="es-AR"/>
+        </w:rPr>
+        <mc:AlternateContent>
+          <mc:Choice Requires="wps">
+            <w:drawing>
+              <wp:anchor distT="0" distB="0" distL="114300" distR="114300" simplePos="0" relativeHeight="251742208" behindDoc="0" locked="0" layoutInCell="1" allowOverlap="1" wp14:anchorId="1D38324E" wp14:editId="0FEEADD9">
+                <wp:simplePos x="0" y="0"/>
+                <wp:positionH relativeFrom="margin">
+                  <wp:posOffset>3642360</wp:posOffset>
+                </wp:positionH>
+                <wp:positionV relativeFrom="paragraph">
+                  <wp:posOffset>591185</wp:posOffset>
+                </wp:positionV>
+                <wp:extent cx="0" cy="201930"/>
+                <wp:effectExtent l="76200" t="38100" r="57150" b="26670"/>
+                <wp:wrapNone/>
+                <wp:docPr id="41" name="Conector recto de flecha 41"/>
+                <wp:cNvGraphicFramePr/>
+                <a:graphic xmlns:a="http://schemas.openxmlformats.org/drawingml/2006/main">
+                  <a:graphicData uri="http://schemas.microsoft.com/office/word/2010/wordprocessingShape">
+                    <wps:wsp>
+                      <wps:cNvCnPr/>
+                      <wps:spPr>
+                        <a:xfrm flipV="1">
+                          <a:off x="0" y="0"/>
+                          <a:ext cx="0" cy="201930"/>
+                        </a:xfrm>
+                        <a:prstGeom prst="straightConnector1">
+                          <a:avLst/>
+                        </a:prstGeom>
+                        <a:ln>
+                          <a:tailEnd type="triangle"/>
+                        </a:ln>
+                      </wps:spPr>
+                      <wps:style>
+                        <a:lnRef idx="1">
+                          <a:schemeClr val="accent1"/>
+                        </a:lnRef>
+                        <a:fillRef idx="0">
+                          <a:schemeClr val="accent1"/>
+                        </a:fillRef>
+                        <a:effectRef idx="0">
+                          <a:schemeClr val="accent1"/>
+                        </a:effectRef>
+                        <a:fontRef idx="minor">
+                          <a:schemeClr val="tx1"/>
+                        </a:fontRef>
+                      </wps:style>
+                      <wps:bodyPr/>
+                    </wps:wsp>
+                  </a:graphicData>
+                </a:graphic>
+              </wp:anchor>
+            </w:drawing>
+          </mc:Choice>
+          <mc:Fallback>
+            <w:pict>
+              <v:shape w14:anchorId="783890E0" id="Conector recto de flecha 41" o:spid="_x0000_s1026" type="#_x0000_t32" style="position:absolute;margin-left:286.8pt;margin-top:46.55pt;width:0;height:15.9pt;flip:y;z-index:251742208;visibility:visible;mso-wrap-style:square;mso-wrap-distance-left:9pt;mso-wrap-distance-top:0;mso-wrap-distance-right:9pt;mso-wrap-distance-bottom:0;mso-position-horizontal:absolute;mso-position-horizontal-relative:margin;mso-position-vertical:absolute;mso-position-vertical-relative:text" o:gfxdata="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" strokecolor="#5b9bd5 [3204]" strokeweight=".5pt">
+                <v:stroke endarrow="block" joinstyle="miter"/>
+                <w10:wrap anchorx="margin"/>
+              </v:shape>
+            </w:pict>
+          </mc:Fallback>
+        </mc:AlternateContent>
+      </w:r>
+      <w:r>
+        <w:rPr>
+          <w:rFonts w:ascii="Arial" w:hAnsi="Arial" w:cs="Arial"/>
+          <w:noProof/>
+          <w:lang w:eastAsia="es-AR"/>
+        </w:rPr>
+        <mc:AlternateContent>
+          <mc:Choice Requires="wps">
+            <w:drawing>
+              <wp:anchor distT="0" distB="0" distL="114300" distR="114300" simplePos="0" relativeHeight="251740160" behindDoc="0" locked="0" layoutInCell="1" allowOverlap="1" wp14:anchorId="4A7F405F" wp14:editId="0ED559CD">
+                <wp:simplePos x="0" y="0"/>
+                <wp:positionH relativeFrom="margin">
+                  <wp:align>center</wp:align>
+                </wp:positionH>
+                <wp:positionV relativeFrom="paragraph">
+                  <wp:posOffset>596900</wp:posOffset>
+                </wp:positionV>
+                <wp:extent cx="0" cy="201930"/>
+                <wp:effectExtent l="76200" t="38100" r="57150" b="26670"/>
+                <wp:wrapNone/>
+                <wp:docPr id="37" name="Conector recto de flecha 37"/>
+                <wp:cNvGraphicFramePr/>
+                <a:graphic xmlns:a="http://schemas.openxmlformats.org/drawingml/2006/main">
+                  <a:graphicData uri="http://schemas.microsoft.com/office/word/2010/wordprocessingShape">
+                    <wps:wsp>
+                      <wps:cNvCnPr/>
+                      <wps:spPr>
+                        <a:xfrm flipV="1">
+                          <a:off x="0" y="0"/>
+                          <a:ext cx="0" cy="201930"/>
+                        </a:xfrm>
+                        <a:prstGeom prst="straightConnector1">
+                          <a:avLst/>
+                        </a:prstGeom>
+                        <a:ln>
+                          <a:tailEnd type="triangle"/>
+                        </a:ln>
+                      </wps:spPr>
+                      <wps:style>
+                        <a:lnRef idx="1">
+                          <a:schemeClr val="accent1"/>
+                        </a:lnRef>
+                        <a:fillRef idx="0">
+                          <a:schemeClr val="accent1"/>
+                        </a:fillRef>
+                        <a:effectRef idx="0">
+                          <a:schemeClr val="accent1"/>
+                        </a:effectRef>
+                        <a:fontRef idx="minor">
+                          <a:schemeClr val="tx1"/>
+                        </a:fontRef>
+                      </wps:style>
+                      <wps:bodyPr/>
+                    </wps:wsp>
+                  </a:graphicData>
+                </a:graphic>
+              </wp:anchor>
+            </w:drawing>
+          </mc:Choice>
+          <mc:Fallback>
+            <w:pict>
+              <v:shape w14:anchorId="32773898" id="Conector recto de flecha 37" o:spid="_x0000_s1026" type="#_x0000_t32" style="position:absolute;margin-left:0;margin-top:47pt;width:0;height:15.9pt;flip:y;z-index:251740160;visibility:visible;mso-wrap-style:square;mso-wrap-distance-left:9pt;mso-wrap-distance-top:0;mso-wrap-distance-right:9pt;mso-wrap-distance-bottom:0;mso-position-horizontal:center;mso-position-horizontal-relative:margin;mso-position-vertical:absolute;mso-position-vertical-relative:text" o:gfxdata="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" strokecolor="#5b9bd5 [3204]" strokeweight=".5pt">
+                <v:stroke endarrow="block" joinstyle="miter"/>
+                <w10:wrap anchorx="margin"/>
+              </v:shape>
+            </w:pict>
+          </mc:Fallback>
+        </mc:AlternateContent>
+      </w:r>
+      <w:r>
+        <w:rPr>
+          <w:rFonts w:ascii="Arial" w:hAnsi="Arial" w:cs="Arial"/>
+          <w:noProof/>
+          <w:lang w:eastAsia="es-AR"/>
+        </w:rPr>
+        <mc:AlternateContent>
+          <mc:Choice Requires="wps">
+            <w:drawing>
+              <wp:anchor distT="0" distB="0" distL="114300" distR="114300" simplePos="0" relativeHeight="251739136" behindDoc="0" locked="0" layoutInCell="1" allowOverlap="1" wp14:anchorId="29E2C66B" wp14:editId="7BE2D281">
+                <wp:simplePos x="0" y="0"/>
+                <wp:positionH relativeFrom="column">
+                  <wp:posOffset>1802130</wp:posOffset>
+                </wp:positionH>
+                <wp:positionV relativeFrom="paragraph">
+                  <wp:posOffset>588010</wp:posOffset>
+                </wp:positionV>
+                <wp:extent cx="0" cy="201930"/>
+                <wp:effectExtent l="76200" t="38100" r="57150" b="26670"/>
+                <wp:wrapNone/>
+                <wp:docPr id="38" name="Conector recto de flecha 38"/>
+                <wp:cNvGraphicFramePr/>
+                <a:graphic xmlns:a="http://schemas.openxmlformats.org/drawingml/2006/main">
+                  <a:graphicData uri="http://schemas.microsoft.com/office/word/2010/wordprocessingShape">
+                    <wps:wsp>
+                      <wps:cNvCnPr/>
+                      <wps:spPr>
+                        <a:xfrm flipV="1">
+                          <a:off x="0" y="0"/>
+                          <a:ext cx="0" cy="201930"/>
+                        </a:xfrm>
+                        <a:prstGeom prst="straightConnector1">
+                          <a:avLst/>
+                        </a:prstGeom>
+                        <a:ln>
+                          <a:tailEnd type="triangle"/>
+                        </a:ln>
+                      </wps:spPr>
+                      <wps:style>
+                        <a:lnRef idx="1">
+                          <a:schemeClr val="accent1"/>
+                        </a:lnRef>
+                        <a:fillRef idx="0">
+                          <a:schemeClr val="accent1"/>
+                        </a:fillRef>
+                        <a:effectRef idx="0">
+                          <a:schemeClr val="accent1"/>
+                        </a:effectRef>
+                        <a:fontRef idx="minor">
+                          <a:schemeClr val="tx1"/>
+                        </a:fontRef>
+                      </wps:style>
+                      <wps:bodyPr/>
+                    </wps:wsp>
+                  </a:graphicData>
+                </a:graphic>
+              </wp:anchor>
+            </w:drawing>
+          </mc:Choice>
+          <mc:Fallback>
+            <w:pict>
+              <v:shape w14:anchorId="19448231" id="Conector recto de flecha 38" o:spid="_x0000_s1026" type="#_x0000_t32" style="position:absolute;margin-left:141.9pt;margin-top:46.3pt;width:0;height:15.9pt;flip:y;z-index:251739136;visibility:visible;mso-wrap-style:square;mso-wrap-distance-left:9pt;mso-wrap-distance-top:0;mso-wrap-distance-right:9pt;mso-wrap-distance-bottom:0;mso-position-horizontal:absolute;mso-position-horizontal-relative:text;mso-position-vertical:absolute;mso-position-vertical-relative:text" o:gfxdata="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" strokecolor="#5b9bd5 [3204]" strokeweight=".5pt">
+                <v:stroke endarrow="block" joinstyle="miter"/>
+              </v:shape>
+            </w:pict>
+          </mc:Fallback>
+        </mc:AlternateContent>
+      </w:r>
+      <w:r>
+        <w:rPr>
+          <w:rFonts w:ascii="Arial" w:hAnsi="Arial" w:cs="Arial"/>
+          <w:noProof/>
+          <w:lang w:eastAsia="es-AR"/>
+        </w:rPr>
+        <mc:AlternateContent>
+          <mc:Choice Requires="wps">
+            <w:drawing>
+              <wp:anchor distT="0" distB="0" distL="114300" distR="114300" simplePos="0" relativeHeight="251737088" behindDoc="0" locked="0" layoutInCell="1" allowOverlap="1" wp14:anchorId="47B2A4AF" wp14:editId="2B64B74D">
+                <wp:simplePos x="0" y="0"/>
+                <wp:positionH relativeFrom="column">
+                  <wp:posOffset>868680</wp:posOffset>
+                </wp:positionH>
+                <wp:positionV relativeFrom="paragraph">
+                  <wp:posOffset>600710</wp:posOffset>
+                </wp:positionV>
+                <wp:extent cx="0" cy="173883"/>
+                <wp:effectExtent l="0" t="0" r="19050" b="36195"/>
+                <wp:wrapNone/>
+                <wp:docPr id="39" name="Conector recto 39"/>
+                <wp:cNvGraphicFramePr/>
+                <a:graphic xmlns:a="http://schemas.openxmlformats.org/drawingml/2006/main">
+                  <a:graphicData uri="http://schemas.microsoft.com/office/word/2010/wordprocessingShape">
+                    <wps:wsp>
+                      <wps:cNvCnPr/>
+                      <wps:spPr>
+                        <a:xfrm flipH="1">
+                          <a:off x="0" y="0"/>
+                          <a:ext cx="0" cy="173883"/>
+                        </a:xfrm>
+                        <a:prstGeom prst="line">
+                          <a:avLst/>
+                        </a:prstGeom>
+                      </wps:spPr>
+                      <wps:style>
+                        <a:lnRef idx="1">
+                          <a:schemeClr val="accent1"/>
+                        </a:lnRef>
+                        <a:fillRef idx="0">
+                          <a:schemeClr val="accent1"/>
+                        </a:fillRef>
+                        <a:effectRef idx="0">
+                          <a:schemeClr val="accent1"/>
+                        </a:effectRef>
+                        <a:fontRef idx="minor">
+                          <a:schemeClr val="tx1"/>
+                        </a:fontRef>
+                      </wps:style>
+                      <wps:bodyPr/>
+                    </wps:wsp>
+                  </a:graphicData>
+                </a:graphic>
+                <wp14:sizeRelH relativeFrom="margin">
+                  <wp14:pctWidth>0</wp14:pctWidth>
+                </wp14:sizeRelH>
+                <wp14:sizeRelV relativeFrom="margin">
+                  <wp14:pctHeight>0</wp14:pctHeight>
+                </wp14:sizeRelV>
+              </wp:anchor>
+            </w:drawing>
+          </mc:Choice>
+          <mc:Fallback>
+            <w:pict>
+              <v:line w14:anchorId="25EBD88B" id="Conector recto 39" o:spid="_x0000_s1026" style="position:absolute;flip:x;z-index:251737088;visibility:visible;mso-wrap-style:square;mso-width-percent:0;mso-height-percent:0;mso-wrap-distance-left:9pt;mso-wrap-distance-top:0;mso-wrap-distance-right:9pt;mso-wrap-distance-bottom:0;mso-position-horizontal:absolute;mso-position-horizontal-relative:text;mso-position-vertical:absolute;mso-position-vertical-relative:text;mso-width-percent:0;mso-height-percent:0;mso-width-relative:margin;mso-height-relative:margin" from="68.4pt,47.3pt" to="68.4pt,61pt" o:gfxdata="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" strokecolor="#5b9bd5 [3204]" strokeweight=".5pt">
+                <v:stroke joinstyle="miter"/>
+              </v:line>
+            </w:pict>
+          </mc:Fallback>
+        </mc:AlternateContent>
+      </w:r>
+      <w:r>
+        <w:rPr>
+          <w:rFonts w:ascii="Arial" w:hAnsi="Arial" w:cs="Arial"/>
+          <w:b/>
+          <w:lang w:val="es-MX"/>
+        </w:rPr>
+        <w:t>BP</w:t>
+      </w:r>
+      <w:r>
+        <w:rPr>
+          <w:rFonts w:ascii="Arial" w:hAnsi="Arial" w:cs="Arial"/>
+          <w:b/>
+          <w:lang w:val="es-MX"/>
+        </w:rPr>
+        <w:t xml:space="preserve"> </w:t>
+      </w:r>
+    </w:p>
+    <w:tbl>
+      <w:tblPr>
+        <w:tblStyle w:val="Tablaconcuadrcula"/>
+        <w:tblW w:w="0" w:type="auto"/>
+        <w:tblInd w:w="720" w:type="dxa"/>
+        <w:tblLook w:val="04A0" w:firstRow="1" w:lastRow="0" w:firstColumn="1" w:lastColumn="0" w:noHBand="0" w:noVBand="1"/>
+      </w:tblPr>
+      <w:tblGrid>
+        <w:gridCol w:w="1427"/>
+        <w:gridCol w:w="1563"/>
+        <w:gridCol w:w="1247"/>
+        <w:gridCol w:w="1831"/>
+      </w:tblGrid>
+      <w:tr>
+        <w:tc>
+          <w:tcPr>
+            <w:tcW w:w="1427" w:type="dxa"/>
+          </w:tcPr>
+          <w:p>
+            <w:pPr>
+              <w:pStyle w:val="Prrafodelista"/>
+              <w:ind w:left="0"/>
+              <w:rPr>
+                <w:rFonts w:ascii="Arial" w:hAnsi="Arial" w:cs="Arial"/>
+                <w:u w:val="wave" w:color="FFC000" w:themeColor="accent4"/>
+              </w:rPr>
+            </w:pPr>
+            <w:r>
+              <w:rPr>
+                <w:rFonts w:ascii="Arial" w:hAnsi="Arial" w:cs="Arial"/>
+                <w:u w:val="wave" w:color="FFC000" w:themeColor="accent4"/>
+              </w:rPr>
+              <w:t>nro_conabip</w:t>
+            </w:r>
+          </w:p>
+        </w:tc>
+        <w:tc>
+          <w:tcPr>
+            <w:tcW w:w="1563" w:type="dxa"/>
+          </w:tcPr>
+          <w:p>
+            <w:pPr>
+              <w:pStyle w:val="Prrafodelista"/>
+              <w:ind w:left="0"/>
+              <w:rPr>
+                <w:rFonts w:ascii="Arial" w:hAnsi="Arial" w:cs="Arial"/>
+              </w:rPr>
+            </w:pPr>
+            <w:r>
+              <w:rPr>
+                <w:rFonts w:ascii="Arial" w:hAnsi="Arial" w:cs="Arial"/>
+              </w:rPr>
+              <w:t>id_depto</w:t>
+            </w:r>
+          </w:p>
+          <w:p>
+            <w:pPr>
+              <w:pStyle w:val="Prrafodelista"/>
+              <w:ind w:left="0"/>
+              <w:rPr>
+                <w:rFonts w:ascii="Arial" w:hAnsi="Arial" w:cs="Arial"/>
+                <w:u w:val="wave" w:color="FFC000" w:themeColor="accent4"/>
+              </w:rPr>
+            </w:pPr>
+          </w:p>
+        </w:tc>
+        <w:tc>
+          <w:tcPr>
+            <w:tcW w:w="1247" w:type="dxa"/>
+          </w:tcPr>
+          <w:p>
+            <w:pPr>
+              <w:pStyle w:val="Prrafodelista"/>
+              <w:ind w:left="0"/>
+              <w:rPr>
+                <w:rFonts w:ascii="Arial" w:hAnsi="Arial" w:cs="Arial"/>
+              </w:rPr>
+            </w:pPr>
+            <w:r>
+              <w:rPr>
+                <w:rFonts w:ascii="Arial" w:hAnsi="Arial" w:cs="Arial"/>
+              </w:rPr>
+              <w:t>mail</w:t>
+            </w:r>
+          </w:p>
+        </w:tc>
+        <w:tc>
+          <w:tcPr>
+            <w:tcW w:w="1247" w:type="dxa"/>
+          </w:tcPr>
+          <w:p>
+            <w:pPr>
+              <w:pStyle w:val="Prrafodelista"/>
+              <w:ind w:left="0"/>
+              <w:rPr>
+                <w:rFonts w:ascii="Arial" w:hAnsi="Arial" w:cs="Arial"/>
+              </w:rPr>
+            </w:pPr>
+            <w:r>
+              <w:rPr>
+                <w:rFonts w:ascii="Arial" w:hAnsi="Arial" w:cs="Arial"/>
+              </w:rPr>
+              <w:t>fecha_fundacion</w:t>
+            </w:r>
+          </w:p>
+        </w:tc>
+      </w:tr>
+    </w:tbl>
+    <w:p>
+      <w:pPr>
+        <w:tabs>
+          <w:tab w:val="left" w:pos="5120"/>
+        </w:tabs>
+        <w:rPr>
+          <w:rFonts w:ascii="Arial" w:hAnsi="Arial" w:cs="Arial"/>
+          <w:b/>
+          <w:lang w:val="es-MX"/>
+        </w:rPr>
+      </w:pPr>
+      <w:r>
+        <w:rPr>
+          <w:rFonts w:ascii="Arial" w:hAnsi="Arial" w:cs="Arial"/>
+          <w:noProof/>
+          <w:lang w:eastAsia="es-AR"/>
+        </w:rPr>
+        <mc:AlternateContent>
+          <mc:Choice Requires="wps">
+            <w:drawing>
+              <wp:anchor distT="0" distB="0" distL="114300" distR="114300" simplePos="0" relativeHeight="251738112" behindDoc="0" locked="0" layoutInCell="1" allowOverlap="1" wp14:anchorId="4610E428" wp14:editId="110DB42A">
+                <wp:simplePos x="0" y="0"/>
+                <wp:positionH relativeFrom="column">
+                  <wp:posOffset>870585</wp:posOffset>
+                </wp:positionH>
+                <wp:positionV relativeFrom="paragraph">
+                  <wp:posOffset>181610</wp:posOffset>
+                </wp:positionV>
+                <wp:extent cx="2778760" cy="0"/>
+                <wp:effectExtent l="0" t="0" r="21590" b="19050"/>
+                <wp:wrapNone/>
+                <wp:docPr id="40" name="Conector recto 40"/>
+                <wp:cNvGraphicFramePr/>
+                <a:graphic xmlns:a="http://schemas.openxmlformats.org/drawingml/2006/main">
+                  <a:graphicData uri="http://schemas.microsoft.com/office/word/2010/wordprocessingShape">
+                    <wps:wsp>
+                      <wps:cNvCnPr/>
+                      <wps:spPr>
+                        <a:xfrm>
+                          <a:off x="0" y="0"/>
+                          <a:ext cx="2778760" cy="0"/>
+                        </a:xfrm>
+                        <a:prstGeom prst="line">
+                          <a:avLst/>
+                        </a:prstGeom>
+                      </wps:spPr>
+                      <wps:style>
+                        <a:lnRef idx="1">
+                          <a:schemeClr val="accent1"/>
+                        </a:lnRef>
+                        <a:fillRef idx="0">
+                          <a:schemeClr val="accent1"/>
+                        </a:fillRef>
+                        <a:effectRef idx="0">
+                          <a:schemeClr val="accent1"/>
+                        </a:effectRef>
+                        <a:fontRef idx="minor">
+                          <a:schemeClr val="tx1"/>
+                        </a:fontRef>
+                      </wps:style>
+                      <wps:bodyPr/>
+                    </wps:wsp>
+                  </a:graphicData>
+                </a:graphic>
+                <wp14:sizeRelH relativeFrom="margin">
+                  <wp14:pctWidth>0</wp14:pctWidth>
+                </wp14:sizeRelH>
+              </wp:anchor>
+            </w:drawing>
+          </mc:Choice>
+          <mc:Fallback>
+            <w:pict>
+              <v:line w14:anchorId="62B16042" id="Conector recto 40" o:spid="_x0000_s1026" style="position:absolute;z-index:251738112;visibility:visible;mso-wrap-style:square;mso-width-percent:0;mso-wrap-distance-left:9pt;mso-wrap-distance-top:0;mso-wrap-distance-right:9pt;mso-wrap-distance-bottom:0;mso-position-horizontal:absolute;mso-position-horizontal-relative:text;mso-position-vertical:absolute;mso-position-vertical-relative:text;mso-width-percent:0;mso-width-relative:margin" from="68.55pt,14.3pt" to="287.35pt,14.3pt" o:gfxdata="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" strokecolor="#5b9bd5 [3204]" strokeweight=".5pt">
+                <v:stroke joinstyle="miter"/>
+              </v:line>
+            </w:pict>
+          </mc:Fallback>
+        </mc:AlternateContent>
+      </w:r>
+      <w:r>
+        <w:rPr>
+          <w:rFonts w:ascii="Arial" w:hAnsi="Arial" w:cs="Arial"/>
+          <w:b/>
+          <w:lang w:val="es-MX"/>
+        </w:rPr>
+        <w:tab/>
+      </w:r>
+    </w:p>
+    <w:p>
+      <w:pPr>
+        <w:tabs>
+          <w:tab w:val="left" w:pos="5120"/>
+        </w:tabs>
+        <w:rPr>
+          <w:rFonts w:ascii="Arial" w:hAnsi="Arial" w:cs="Arial"/>
+          <w:b/>
+          <w:lang w:val="es-MX"/>
+        </w:rPr>
+      </w:pPr>
+    </w:p>
+    <w:p>
+      <w:pPr>
+        <w:tabs>
+          <w:tab w:val="left" w:pos="5120"/>
+        </w:tabs>
         <w:rPr>
           <w:rFonts w:ascii="Arial" w:hAnsi="Arial" w:cs="Arial"/>
           <w:b/>
@@ -3139,4 +4895,16 @@
     </a:ext>
   </a:extLst>
 </a:theme>
+</file>
+
+<file path=customXml/item1.xml><?xml version="1.0" encoding="utf-8"?>
+<b:Sources xmlns:b="http://schemas.openxmlformats.org/officeDocument/2006/bibliography" xmlns="http://schemas.openxmlformats.org/officeDocument/2006/bibliography" SelectedStyle="\APASixthEditionOfficeOnline.xsl" StyleName="APA" Version="6"/>
+</file>
+
+<file path=customXml/itemProps1.xml><?xml version="1.0" encoding="utf-8"?>
+<ds:datastoreItem xmlns:ds="http://schemas.openxmlformats.org/officeDocument/2006/customXml" ds:itemID="{40E40D19-AC81-43A9-B6AF-9C731B638E11}">
+  <ds:schemaRefs>
+    <ds:schemaRef ds:uri="http://schemas.openxmlformats.org/officeDocument/2006/bibliography"/>
+  </ds:schemaRefs>
+</ds:datastoreItem>
 </file>